--- a/ticketOutTheDoor/2324/Set27StringOperations/Set27TicketOutTheDoorAPCompSciPrinciples.docx
+++ b/ticketOutTheDoor/2324/Set27StringOperations/Set27TicketOutTheDoorAPCompSciPrinciples.docx
@@ -1,6 +1,6 @@
 
 <file path=word/document.xml><?xml version="1.0" encoding="utf-8"?>
-<w:document xmlns:wpc="http://schemas.microsoft.com/office/word/2010/wordprocessingCanvas" xmlns:cx="http://schemas.microsoft.com/office/drawing/2014/chartex" xmlns:cx1="http://schemas.microsoft.com/office/drawing/2015/9/8/chartex" xmlns:cx2="http://schemas.microsoft.com/office/drawing/2015/10/21/chartex" xmlns:cx3="http://schemas.microsoft.com/office/drawing/2016/5/9/chartex" xmlns:cx4="http://schemas.microsoft.com/office/drawing/2016/5/10/chartex" xmlns:cx5="http://schemas.microsoft.com/office/drawing/2016/5/11/chartex" xmlns:cx6="http://schemas.microsoft.com/office/drawing/2016/5/12/chartex" xmlns:cx7="http://schemas.microsoft.com/office/drawing/2016/5/13/chartex" xmlns:cx8="http://schemas.microsoft.com/office/drawing/2016/5/14/chartex" xmlns:mc="http://schemas.openxmlformats.org/markup-compatibility/2006" xmlns:aink="http://schemas.microsoft.com/office/drawing/2016/ink" xmlns:am3d="http://schemas.microsoft.com/office/drawing/2017/model3d" xmlns:o="urn:schemas-microsoft-com:office:office" xmlns:oel="http://schemas.microsoft.com/office/2019/extlst" xmlns:r="http://schemas.openxmlformats.org/officeDocument/2006/relationships" xmlns:m="http://schemas.openxmlformats.org/officeDocument/2006/math" xmlns:v="urn:schemas-microsoft-com:vml" xmlns:wp14="http://schemas.microsoft.com/office/word/2010/wordprocessingDrawing" xmlns:wp="http://schemas.openxmlformats.org/drawingml/2006/wordprocessingDrawing" xmlns:w10="urn:schemas-microsoft-com:office:word" xmlns:w="http://schemas.openxmlformats.org/wordprocessingml/2006/main" xmlns:w14="http://schemas.microsoft.com/office/word/2010/wordml" xmlns:w15="http://schemas.microsoft.com/office/word/2012/wordml" xmlns:w16cex="http://schemas.microsoft.com/office/word/2018/wordml/cex" xmlns:w16cid="http://schemas.microsoft.com/office/word/2016/wordml/cid" xmlns:w16="http://schemas.microsoft.com/office/word/2018/wordml" xmlns:w16sdtdh="http://schemas.microsoft.com/office/word/2020/wordml/sdtdatahash" xmlns:w16se="http://schemas.microsoft.com/office/word/2015/wordml/symex" xmlns:wpg="http://schemas.microsoft.com/office/word/2010/wordprocessingGroup" xmlns:wpi="http://schemas.microsoft.com/office/word/2010/wordprocessingInk" xmlns:wne="http://schemas.microsoft.com/office/word/2006/wordml" xmlns:wps="http://schemas.microsoft.com/office/word/2010/wordprocessingShape" mc:Ignorable="w14 w15 w16se w16cid w16 w16cex w16sdtdh wp14">
+<w:document xmlns:wpc="http://schemas.microsoft.com/office/word/2010/wordprocessingCanvas" xmlns:cx="http://schemas.microsoft.com/office/drawing/2014/chartex" xmlns:cx1="http://schemas.microsoft.com/office/drawing/2015/9/8/chartex" xmlns:cx2="http://schemas.microsoft.com/office/drawing/2015/10/21/chartex" xmlns:cx3="http://schemas.microsoft.com/office/drawing/2016/5/9/chartex" xmlns:cx4="http://schemas.microsoft.com/office/drawing/2016/5/10/chartex" xmlns:cx5="http://schemas.microsoft.com/office/drawing/2016/5/11/chartex" xmlns:cx6="http://schemas.microsoft.com/office/drawing/2016/5/12/chartex" xmlns:cx7="http://schemas.microsoft.com/office/drawing/2016/5/13/chartex" xmlns:cx8="http://schemas.microsoft.com/office/drawing/2016/5/14/chartex" xmlns:mc="http://schemas.openxmlformats.org/markup-compatibility/2006" xmlns:aink="http://schemas.microsoft.com/office/drawing/2016/ink" xmlns:am3d="http://schemas.microsoft.com/office/drawing/2017/model3d" xmlns:o="urn:schemas-microsoft-com:office:office" xmlns:oel="http://schemas.microsoft.com/office/2019/extlst" xmlns:r="http://schemas.openxmlformats.org/officeDocument/2006/relationships" xmlns:m="http://schemas.openxmlformats.org/officeDocument/2006/math" xmlns:v="urn:schemas-microsoft-com:vml" xmlns:wp14="http://schemas.microsoft.com/office/word/2010/wordprocessingDrawing" xmlns:wp="http://schemas.openxmlformats.org/drawingml/2006/wordprocessingDrawing" xmlns:w10="urn:schemas-microsoft-com:office:word" xmlns:w="http://schemas.openxmlformats.org/wordprocessingml/2006/main" xmlns:w14="http://schemas.microsoft.com/office/word/2010/wordml" xmlns:w15="http://schemas.microsoft.com/office/word/2012/wordml" xmlns:w16cex="http://schemas.microsoft.com/office/word/2018/wordml/cex" xmlns:w16cid="http://schemas.microsoft.com/office/word/2016/wordml/cid" xmlns:w16="http://schemas.microsoft.com/office/word/2018/wordml" xmlns:w16du="http://schemas.microsoft.com/office/word/2023/wordml/word16du" xmlns:w16sdtdh="http://schemas.microsoft.com/office/word/2020/wordml/sdtdatahash" xmlns:w16sdtfl="http://schemas.microsoft.com/office/word/2024/wordml/sdtformatlock" xmlns:w16se="http://schemas.microsoft.com/office/word/2015/wordml/symex" xmlns:wpg="http://schemas.microsoft.com/office/word/2010/wordprocessingGroup" xmlns:wpi="http://schemas.microsoft.com/office/word/2010/wordprocessingInk" xmlns:wne="http://schemas.microsoft.com/office/word/2006/wordml" xmlns:wps="http://schemas.microsoft.com/office/word/2010/wordprocessingShape" mc:Ignorable="w14 w15 w16se w16cid w16 w16cex w16sdtdh w16sdtfl w16du wp14">
   <w:body>
     <w:p/>
     <w:tbl>
@@ -91,7 +91,23 @@
                 <w:rFonts w:cs="Courier New"/>
                 <w:szCs w:val="20"/>
               </w:rPr>
-              <w:t>(a)  Create a String variable “s2” and initialize it to “The population of Boise is ”.</w:t>
+              <w:t xml:space="preserve">(a)  Create a String variable “s2” and initialize it to “The population of Boise </w:t>
+            </w:r>
+            <w:proofErr w:type="gramStart"/>
+            <w:r>
+              <w:rPr>
+                <w:rFonts w:cs="Courier New"/>
+                <w:szCs w:val="20"/>
+              </w:rPr>
+              <w:t>is ”</w:t>
+            </w:r>
+            <w:proofErr w:type="gramEnd"/>
+            <w:r>
+              <w:rPr>
+                <w:rFonts w:cs="Courier New"/>
+                <w:szCs w:val="20"/>
+              </w:rPr>
+              <w:t>.</w:t>
             </w:r>
           </w:p>
           <w:p>
@@ -160,12 +176,21 @@
               </w:rPr>
               <w:t>c</w:t>
             </w:r>
+            <w:proofErr w:type="gramStart"/>
             <w:r>
               <w:rPr>
                 <w:rFonts w:cs="Courier New"/>
                 <w:szCs w:val="20"/>
               </w:rPr>
-              <w:t>)  Concatenate these variables into a String called report.</w:t>
+              <w:t>)  Concatenate</w:t>
+            </w:r>
+            <w:proofErr w:type="gramEnd"/>
+            <w:r>
+              <w:rPr>
+                <w:rFonts w:cs="Courier New"/>
+                <w:szCs w:val="20"/>
+              </w:rPr>
+              <w:t xml:space="preserve"> these variables into a String called report.</w:t>
             </w:r>
           </w:p>
           <w:p>
@@ -190,12 +215,37 @@
               </w:rPr>
               <w:t>d</w:t>
             </w:r>
+            <w:proofErr w:type="gramStart"/>
             <w:r>
               <w:rPr>
                 <w:rFonts w:cs="Courier New"/>
                 <w:szCs w:val="20"/>
               </w:rPr>
-              <w:t>)  Print report. The printout should yield, The population of Boise is 2</w:t>
+              <w:t>)  Print</w:t>
+            </w:r>
+            <w:proofErr w:type="gramEnd"/>
+            <w:r>
+              <w:rPr>
+                <w:rFonts w:cs="Courier New"/>
+                <w:szCs w:val="20"/>
+              </w:rPr>
+              <w:t xml:space="preserve"> report. The printout should yield, </w:t>
+            </w:r>
+            <w:proofErr w:type="gramStart"/>
+            <w:r>
+              <w:rPr>
+                <w:rFonts w:cs="Courier New"/>
+                <w:szCs w:val="20"/>
+              </w:rPr>
+              <w:t>The</w:t>
+            </w:r>
+            <w:proofErr w:type="gramEnd"/>
+            <w:r>
+              <w:rPr>
+                <w:rFonts w:cs="Courier New"/>
+                <w:szCs w:val="20"/>
+              </w:rPr>
+              <w:t xml:space="preserve"> population of Boise is 2</w:t>
             </w:r>
             <w:r>
               <w:rPr>
@@ -567,7 +617,28 @@
           </w:tcPr>
           <w:p>
             <w:r>
-              <w:t xml:space="preserve">You need to write a program that generates usernames for students at Timberline.  The usernames will use the following convention:  FirstInitial + LastName.  You are provided the first name and last name of a student as shown below, </w:t>
+              <w:t>You need to write a program that generates usernames for students at Timberline.  The usernames will use the following convention</w:t>
+            </w:r>
+            <w:proofErr w:type="gramStart"/>
+            <w:r>
+              <w:t xml:space="preserve">:  </w:t>
+            </w:r>
+            <w:proofErr w:type="spellStart"/>
+            <w:r>
+              <w:t>FirstInitial</w:t>
+            </w:r>
+            <w:proofErr w:type="spellEnd"/>
+            <w:proofErr w:type="gramEnd"/>
+            <w:r>
+              <w:t xml:space="preserve"> + LastName.  You are </w:t>
+            </w:r>
+            <w:proofErr w:type="gramStart"/>
+            <w:r>
+              <w:t>provided</w:t>
+            </w:r>
+            <w:proofErr w:type="gramEnd"/>
+            <w:r>
+              <w:t xml:space="preserve"> the first name and last name of a student as shown below, </w:t>
             </w:r>
           </w:p>
           <w:p/>
@@ -576,24 +647,79 @@
               <w:t>var</w:t>
             </w:r>
             <w:r>
-              <w:t xml:space="preserve"> firstName = “Lady”;</w:t>
-            </w:r>
+              <w:t xml:space="preserve"> </w:t>
+            </w:r>
+            <w:proofErr w:type="spellStart"/>
+            <w:r>
+              <w:t>firstName</w:t>
+            </w:r>
+            <w:proofErr w:type="spellEnd"/>
+            <w:r>
+              <w:t xml:space="preserve"> = “Lady</w:t>
+            </w:r>
+            <w:proofErr w:type="gramStart"/>
+            <w:r>
+              <w:t>”;</w:t>
+            </w:r>
+            <w:proofErr w:type="gramEnd"/>
           </w:p>
           <w:p>
             <w:r>
               <w:t>var</w:t>
             </w:r>
             <w:r>
-              <w:t xml:space="preserve"> lastName = “Gaga”;</w:t>
-            </w:r>
+              <w:t xml:space="preserve"> </w:t>
+            </w:r>
+            <w:proofErr w:type="spellStart"/>
+            <w:r>
+              <w:t>lastName</w:t>
+            </w:r>
+            <w:proofErr w:type="spellEnd"/>
+            <w:r>
+              <w:t xml:space="preserve"> = “Gaga</w:t>
+            </w:r>
+            <w:proofErr w:type="gramStart"/>
+            <w:r>
+              <w:t>”;</w:t>
+            </w:r>
+            <w:proofErr w:type="gramEnd"/>
           </w:p>
           <w:p/>
           <w:p>
             <w:r>
-              <w:t xml:space="preserve">Write code that could be used to create a username.  Assign the username to a new variable called “username”.  </w:t>
-            </w:r>
-          </w:p>
-          <w:p/>
+              <w:t xml:space="preserve">Write </w:t>
+            </w:r>
+            <w:r>
+              <w:t xml:space="preserve">a function called </w:t>
+            </w:r>
+            <w:proofErr w:type="spellStart"/>
+            <w:r>
+              <w:rPr>
+                <w:i/>
+                <w:iCs/>
+              </w:rPr>
+              <w:t>makeUsername</w:t>
+            </w:r>
+            <w:proofErr w:type="spellEnd"/>
+            <w:r>
+              <w:t xml:space="preserve"> that could be used to create a username.  </w:t>
+            </w:r>
+            <w:r>
+              <w:t xml:space="preserve">The function you write should </w:t>
+            </w:r>
+            <w:r>
+              <w:t>include</w:t>
+            </w:r>
+            <w:r>
+              <w:t xml:space="preserve"> two parameters, one for the first name and one for the </w:t>
+            </w:r>
+            <w:r>
+              <w:t>last</w:t>
+            </w:r>
+            <w:r>
+              <w:t xml:space="preserve"> name.  In the body of the function compose the username and return the result.  </w:t>
+            </w:r>
+          </w:p>
           <w:p/>
           <w:p/>
           <w:p/>
@@ -627,7 +753,6 @@
                 <w:b/>
                 <w:szCs w:val="20"/>
               </w:rPr>
-              <w:lastRenderedPageBreak/>
               <w:t>Skill 2</w:t>
             </w:r>
             <w:r>
@@ -657,8 +782,33 @@
             <w:shd w:val="clear" w:color="auto" w:fill="auto"/>
           </w:tcPr>
           <w:p>
-            <w:r>
-              <w:t xml:space="preserve">In the previous example you wrote code to create a username for a student.  The usernames must contain only lowercase letters.  Create a new String variable called usernameLower, then assign the reformatted username </w:t>
+            <w:pPr>
+              <w:shd w:val="clear" w:color="auto" w:fill="FFFFFE"/>
+              <w:suppressAutoHyphens w:val="0"/>
+              <w:rPr>
+                <w:color w:val="000000"/>
+                <w:lang w:eastAsia="en-US" w:bidi="ar-SA"/>
+              </w:rPr>
+            </w:pPr>
+            <w:r>
+              <w:t xml:space="preserve">In the previous example you wrote code </w:t>
+            </w:r>
+            <w:r>
+              <w:t xml:space="preserve">a function to create a username.  </w:t>
+            </w:r>
+            <w:r>
+              <w:rPr>
+                <w:color w:val="000000"/>
+                <w:lang w:eastAsia="en-US" w:bidi="ar-SA"/>
+              </w:rPr>
+              <w:t xml:space="preserve">Indicate how you would call the function you composed above.  Provide two examples that use different arguments.  </w:t>
+            </w:r>
+            <w:r>
+              <w:rPr>
+                <w:color w:val="000000"/>
+                <w:lang w:eastAsia="en-US" w:bidi="ar-SA"/>
+              </w:rPr>
+              <w:t xml:space="preserve">Store each call in a different variable and convert the result to lower case. </w:t>
             </w:r>
           </w:p>
         </w:tc>
@@ -672,6 +822,58 @@
             <w:tcW w:w="9350" w:type="dxa"/>
             <w:shd w:val="clear" w:color="auto" w:fill="auto"/>
           </w:tcPr>
+          <w:p>
+            <w:pPr>
+              <w:shd w:val="clear" w:color="auto" w:fill="FFFFFE"/>
+              <w:suppressAutoHyphens w:val="0"/>
+              <w:spacing w:line="285" w:lineRule="atLeast"/>
+              <w:rPr>
+                <w:color w:val="000000"/>
+                <w:sz w:val="21"/>
+                <w:szCs w:val="21"/>
+                <w:lang w:eastAsia="en-US" w:bidi="ar-SA"/>
+              </w:rPr>
+            </w:pPr>
+          </w:p>
+          <w:p>
+            <w:pPr>
+              <w:shd w:val="clear" w:color="auto" w:fill="FFFFFE"/>
+              <w:suppressAutoHyphens w:val="0"/>
+              <w:spacing w:line="285" w:lineRule="atLeast"/>
+              <w:rPr>
+                <w:color w:val="000000"/>
+                <w:sz w:val="21"/>
+                <w:szCs w:val="21"/>
+                <w:lang w:eastAsia="en-US" w:bidi="ar-SA"/>
+              </w:rPr>
+            </w:pPr>
+          </w:p>
+          <w:p>
+            <w:pPr>
+              <w:shd w:val="clear" w:color="auto" w:fill="FFFFFE"/>
+              <w:suppressAutoHyphens w:val="0"/>
+              <w:spacing w:line="285" w:lineRule="atLeast"/>
+              <w:rPr>
+                <w:color w:val="000000"/>
+                <w:sz w:val="21"/>
+                <w:szCs w:val="21"/>
+                <w:lang w:eastAsia="en-US" w:bidi="ar-SA"/>
+              </w:rPr>
+            </w:pPr>
+          </w:p>
+          <w:p>
+            <w:pPr>
+              <w:shd w:val="clear" w:color="auto" w:fill="FFFFFE"/>
+              <w:suppressAutoHyphens w:val="0"/>
+              <w:spacing w:line="285" w:lineRule="atLeast"/>
+              <w:rPr>
+                <w:color w:val="000000"/>
+                <w:sz w:val="21"/>
+                <w:szCs w:val="21"/>
+                <w:lang w:eastAsia="en-US" w:bidi="ar-SA"/>
+              </w:rPr>
+            </w:pPr>
+          </w:p>
           <w:p>
             <w:pPr>
               <w:shd w:val="clear" w:color="auto" w:fill="FFFFFE"/>
@@ -705,12 +907,21 @@
             <w:shd w:val="clear" w:color="auto" w:fill="auto"/>
           </w:tcPr>
           <w:p>
+            <w:proofErr w:type="gramStart"/>
             <w:r>
               <w:rPr>
                 <w:b/>
                 <w:szCs w:val="20"/>
               </w:rPr>
-              <w:t>Skill 2</w:t>
+              <w:t>Skill</w:t>
+            </w:r>
+            <w:proofErr w:type="gramEnd"/>
+            <w:r>
+              <w:rPr>
+                <w:b/>
+                <w:szCs w:val="20"/>
+              </w:rPr>
+              <w:t xml:space="preserve"> 2</w:t>
             </w:r>
             <w:r>
               <w:rPr>
@@ -740,7 +951,31 @@
           </w:tcPr>
           <w:p>
             <w:r>
-              <w:t xml:space="preserve">In addition to usernames, the students also need passwords.  The default passwords must use the following convention:  first letter first name + first letter lastname + 6 digit birthdate (EX: </w:t>
+              <w:t>In addition to usernames, the students also need passwords.  The default passwords must use the following convention</w:t>
+            </w:r>
+            <w:proofErr w:type="gramStart"/>
+            <w:r>
+              <w:t>:  first</w:t>
+            </w:r>
+            <w:proofErr w:type="gramEnd"/>
+            <w:r>
+              <w:t xml:space="preserve"> letter first name + first letter </w:t>
+            </w:r>
+            <w:proofErr w:type="spellStart"/>
+            <w:r>
+              <w:t>lastname</w:t>
+            </w:r>
+            <w:proofErr w:type="spellEnd"/>
+            <w:r>
+              <w:t xml:space="preserve"> + </w:t>
+            </w:r>
+            <w:proofErr w:type="gramStart"/>
+            <w:r>
+              <w:t>6 digit</w:t>
+            </w:r>
+            <w:proofErr w:type="gramEnd"/>
+            <w:r>
+              <w:t xml:space="preserve"> birthdate (EX: </w:t>
             </w:r>
             <w:r>
               <w:t>LG</w:t>
@@ -769,7 +1004,22 @@
           <w:p/>
           <w:p>
             <w:r>
-              <w:t xml:space="preserve">Write code that could be used to create a password.  Assign the password to a new variable called “password”.  </w:t>
+              <w:t xml:space="preserve">In the space below, write a function called </w:t>
+            </w:r>
+            <w:proofErr w:type="spellStart"/>
+            <w:r>
+              <w:rPr>
+                <w:i/>
+                <w:iCs/>
+              </w:rPr>
+              <w:t>makePassword</w:t>
+            </w:r>
+            <w:proofErr w:type="spellEnd"/>
+            <w:r>
+              <w:t xml:space="preserve">.  The password should include 3 parameters.  One for the first name, another for the last name, and a third for the birthday. In the body of the function, compose the password and return the result in all upper case.   </w:t>
+            </w:r>
+            <w:r>
+              <w:t xml:space="preserve">  </w:t>
             </w:r>
           </w:p>
         </w:tc>
@@ -787,7 +1037,6 @@
             <w:pPr>
               <w:shd w:val="clear" w:color="auto" w:fill="FFFFFE"/>
               <w:suppressAutoHyphens w:val="0"/>
-              <w:spacing w:line="285" w:lineRule="atLeast"/>
               <w:rPr>
                 <w:color w:val="000000"/>
                 <w:lang w:eastAsia="en-US" w:bidi="ar-SA"/>
@@ -798,7 +1047,6 @@
             <w:pPr>
               <w:shd w:val="clear" w:color="auto" w:fill="FFFFFE"/>
               <w:suppressAutoHyphens w:val="0"/>
-              <w:spacing w:line="285" w:lineRule="atLeast"/>
               <w:rPr>
                 <w:color w:val="000000"/>
                 <w:sz w:val="21"/>
@@ -811,7 +1059,6 @@
             <w:pPr>
               <w:shd w:val="clear" w:color="auto" w:fill="FFFFFE"/>
               <w:suppressAutoHyphens w:val="0"/>
-              <w:spacing w:line="285" w:lineRule="atLeast"/>
               <w:rPr>
                 <w:color w:val="000000"/>
                 <w:sz w:val="21"/>
@@ -824,7 +1071,6 @@
             <w:pPr>
               <w:shd w:val="clear" w:color="auto" w:fill="FFFFFE"/>
               <w:suppressAutoHyphens w:val="0"/>
-              <w:spacing w:line="285" w:lineRule="atLeast"/>
               <w:rPr>
                 <w:color w:val="000000"/>
                 <w:sz w:val="21"/>
@@ -837,7 +1083,6 @@
             <w:pPr>
               <w:shd w:val="clear" w:color="auto" w:fill="FFFFFE"/>
               <w:suppressAutoHyphens w:val="0"/>
-              <w:spacing w:line="285" w:lineRule="atLeast"/>
               <w:rPr>
                 <w:color w:val="000000"/>
                 <w:sz w:val="21"/>
@@ -850,7 +1095,6 @@
             <w:pPr>
               <w:shd w:val="clear" w:color="auto" w:fill="FFFFFE"/>
               <w:suppressAutoHyphens w:val="0"/>
-              <w:spacing w:line="285" w:lineRule="atLeast"/>
               <w:rPr>
                 <w:color w:val="000000"/>
                 <w:sz w:val="21"/>
@@ -863,7 +1107,6 @@
             <w:pPr>
               <w:shd w:val="clear" w:color="auto" w:fill="FFFFFE"/>
               <w:suppressAutoHyphens w:val="0"/>
-              <w:spacing w:line="285" w:lineRule="atLeast"/>
               <w:rPr>
                 <w:color w:val="000000"/>
                 <w:sz w:val="21"/>
@@ -876,7 +1119,6 @@
             <w:pPr>
               <w:shd w:val="clear" w:color="auto" w:fill="FFFFFE"/>
               <w:suppressAutoHyphens w:val="0"/>
-              <w:spacing w:line="285" w:lineRule="atLeast"/>
               <w:rPr>
                 <w:color w:val="000000"/>
                 <w:sz w:val="21"/>
@@ -889,7 +1131,6 @@
             <w:pPr>
               <w:shd w:val="clear" w:color="auto" w:fill="FFFFFE"/>
               <w:suppressAutoHyphens w:val="0"/>
-              <w:spacing w:line="285" w:lineRule="atLeast"/>
               <w:rPr>
                 <w:color w:val="000000"/>
                 <w:sz w:val="21"/>
@@ -902,7 +1143,6 @@
             <w:pPr>
               <w:shd w:val="clear" w:color="auto" w:fill="FFFFFE"/>
               <w:suppressAutoHyphens w:val="0"/>
-              <w:spacing w:line="285" w:lineRule="atLeast"/>
               <w:rPr>
                 <w:color w:val="000000"/>
                 <w:sz w:val="21"/>
@@ -915,7 +1155,6 @@
             <w:pPr>
               <w:shd w:val="clear" w:color="auto" w:fill="FFFFFE"/>
               <w:suppressAutoHyphens w:val="0"/>
-              <w:spacing w:line="285" w:lineRule="atLeast"/>
               <w:rPr>
                 <w:color w:val="000000"/>
                 <w:sz w:val="21"/>
@@ -928,7 +1167,6 @@
             <w:pPr>
               <w:shd w:val="clear" w:color="auto" w:fill="FFFFFE"/>
               <w:suppressAutoHyphens w:val="0"/>
-              <w:spacing w:line="285" w:lineRule="atLeast"/>
               <w:rPr>
                 <w:color w:val="000000"/>
                 <w:sz w:val="21"/>
@@ -941,27 +1179,119 @@
             <w:pPr>
               <w:shd w:val="clear" w:color="auto" w:fill="FFFFFE"/>
               <w:suppressAutoHyphens w:val="0"/>
-              <w:spacing w:line="285" w:lineRule="atLeast"/>
-              <w:rPr>
-                <w:color w:val="000000"/>
-                <w:sz w:val="21"/>
-                <w:szCs w:val="21"/>
-                <w:lang w:eastAsia="en-US" w:bidi="ar-SA"/>
-              </w:rPr>
-            </w:pPr>
-          </w:p>
+              <w:rPr>
+                <w:color w:val="000000"/>
+                <w:sz w:val="21"/>
+                <w:szCs w:val="21"/>
+                <w:lang w:eastAsia="en-US" w:bidi="ar-SA"/>
+              </w:rPr>
+            </w:pPr>
+          </w:p>
+        </w:tc>
+      </w:tr>
+      <w:tr>
+        <w:trPr>
+          <w:trHeight w:val="1486"/>
+        </w:trPr>
+        <w:tc>
+          <w:tcPr>
+            <w:tcW w:w="9350" w:type="dxa"/>
+            <w:shd w:val="clear" w:color="auto" w:fill="auto"/>
+          </w:tcPr>
           <w:p>
             <w:pPr>
               <w:shd w:val="clear" w:color="auto" w:fill="FFFFFE"/>
               <w:suppressAutoHyphens w:val="0"/>
-              <w:spacing w:line="285" w:lineRule="atLeast"/>
-              <w:rPr>
-                <w:color w:val="000000"/>
-                <w:sz w:val="21"/>
-                <w:szCs w:val="21"/>
-                <w:lang w:eastAsia="en-US" w:bidi="ar-SA"/>
-              </w:rPr>
-            </w:pPr>
+              <w:rPr>
+                <w:color w:val="000000"/>
+                <w:lang w:eastAsia="en-US" w:bidi="ar-SA"/>
+              </w:rPr>
+            </w:pPr>
+            <w:r>
+              <w:rPr>
+                <w:color w:val="000000"/>
+                <w:lang w:eastAsia="en-US" w:bidi="ar-SA"/>
+              </w:rPr>
+              <w:t xml:space="preserve">Indicate how you would call the function you composed above.  Provide two examples that use different arguments.  </w:t>
+            </w:r>
+          </w:p>
+          <w:p>
+            <w:pPr>
+              <w:shd w:val="clear" w:color="auto" w:fill="FFFFFE"/>
+              <w:suppressAutoHyphens w:val="0"/>
+              <w:rPr>
+                <w:color w:val="000000"/>
+                <w:lang w:eastAsia="en-US" w:bidi="ar-SA"/>
+              </w:rPr>
+            </w:pPr>
+          </w:p>
+          <w:p>
+            <w:pPr>
+              <w:shd w:val="clear" w:color="auto" w:fill="FFFFFE"/>
+              <w:suppressAutoHyphens w:val="0"/>
+              <w:rPr>
+                <w:color w:val="000000"/>
+                <w:lang w:eastAsia="en-US" w:bidi="ar-SA"/>
+              </w:rPr>
+            </w:pPr>
+          </w:p>
+          <w:p>
+            <w:pPr>
+              <w:shd w:val="clear" w:color="auto" w:fill="FFFFFE"/>
+              <w:suppressAutoHyphens w:val="0"/>
+              <w:rPr>
+                <w:color w:val="000000"/>
+                <w:lang w:eastAsia="en-US" w:bidi="ar-SA"/>
+              </w:rPr>
+            </w:pPr>
+          </w:p>
+          <w:p>
+            <w:pPr>
+              <w:shd w:val="clear" w:color="auto" w:fill="FFFFFE"/>
+              <w:suppressAutoHyphens w:val="0"/>
+              <w:rPr>
+                <w:color w:val="000000"/>
+                <w:lang w:eastAsia="en-US" w:bidi="ar-SA"/>
+              </w:rPr>
+            </w:pPr>
+          </w:p>
+          <w:p>
+            <w:pPr>
+              <w:shd w:val="clear" w:color="auto" w:fill="FFFFFE"/>
+              <w:suppressAutoHyphens w:val="0"/>
+              <w:rPr>
+                <w:color w:val="000000"/>
+                <w:lang w:eastAsia="en-US" w:bidi="ar-SA"/>
+              </w:rPr>
+            </w:pPr>
+          </w:p>
+        </w:tc>
+      </w:tr>
+      <w:tr>
+        <w:trPr>
+          <w:trHeight w:val="1486"/>
+        </w:trPr>
+        <w:tc>
+          <w:tcPr>
+            <w:tcW w:w="9350" w:type="dxa"/>
+            <w:shd w:val="clear" w:color="auto" w:fill="auto"/>
+          </w:tcPr>
+          <w:p>
+            <w:pPr>
+              <w:shd w:val="clear" w:color="auto" w:fill="FFFFFE"/>
+              <w:suppressAutoHyphens w:val="0"/>
+              <w:rPr>
+                <w:color w:val="000000"/>
+                <w:lang w:eastAsia="en-US" w:bidi="ar-SA"/>
+              </w:rPr>
+            </w:pPr>
+            <w:r>
+              <w:rPr>
+                <w:color w:val="000000"/>
+                <w:lang w:eastAsia="en-US" w:bidi="ar-SA"/>
+              </w:rPr>
+              <w:t xml:space="preserve">Indicate the output for each call above. </w:t>
+            </w:r>
           </w:p>
         </w:tc>
       </w:tr>
@@ -988,6 +1318,7 @@
                 <w:b/>
                 <w:szCs w:val="20"/>
               </w:rPr>
+              <w:lastRenderedPageBreak/>
               <w:t>Skill 2</w:t>
             </w:r>
             <w:r>
@@ -1018,7 +1349,15 @@
           </w:tcPr>
           <w:p>
             <w:r>
-              <w:t xml:space="preserve">(a)  Write code that will produce the following printout using only a single </w:t>
+              <w:t xml:space="preserve">(a) </w:t>
+            </w:r>
+            <w:proofErr w:type="gramStart"/>
+            <w:r>
+              <w:t xml:space="preserve"> Write</w:t>
+            </w:r>
+            <w:proofErr w:type="gramEnd"/>
+            <w:r>
+              <w:t xml:space="preserve"> code that will produce the following printout using only a single </w:t>
             </w:r>
             <w:r>
               <w:t>console.log statement,</w:t>
@@ -1055,7 +1394,15 @@
           </w:tcPr>
           <w:p>
             <w:r>
-              <w:t>(b)  Write code that will print the following to the console.</w:t>
+              <w:t>(b</w:t>
+            </w:r>
+            <w:proofErr w:type="gramStart"/>
+            <w:r>
+              <w:t>)  Write</w:t>
+            </w:r>
+            <w:proofErr w:type="gramEnd"/>
+            <w:r>
+              <w:t xml:space="preserve"> code that will print the following to the console.</w:t>
             </w:r>
           </w:p>
           <w:p/>
@@ -1067,7 +1414,15 @@
           <w:p/>
           <w:p>
             <w:r>
-              <w:t xml:space="preserve">      Note, the quotes must display when printed.</w:t>
+              <w:t xml:space="preserve">      Note, the quotes must </w:t>
+            </w:r>
+            <w:proofErr w:type="gramStart"/>
+            <w:r>
+              <w:t>display</w:t>
+            </w:r>
+            <w:proofErr w:type="gramEnd"/>
+            <w:r>
+              <w:t xml:space="preserve"> when printed.</w:t>
             </w:r>
           </w:p>
           <w:p/>
@@ -1093,8 +1448,7 @@
         <w:tblLook w:val="0000" w:firstRow="0" w:lastRow="0" w:firstColumn="0" w:lastColumn="0" w:noHBand="0" w:noVBand="0"/>
       </w:tblPr>
       <w:tblGrid>
-        <w:gridCol w:w="4695"/>
-        <w:gridCol w:w="4695"/>
+        <w:gridCol w:w="9390"/>
       </w:tblGrid>
       <w:tr>
         <w:trPr>
@@ -1103,7 +1457,6 @@
         <w:tc>
           <w:tcPr>
             <w:tcW w:w="9390" w:type="dxa"/>
-            <w:gridSpan w:val="2"/>
             <w:tcBorders>
               <w:top w:val="single" w:sz="4" w:space="0" w:color="000001"/>
               <w:left w:val="single" w:sz="4" w:space="0" w:color="000001"/>
@@ -1123,7 +1476,6 @@
                 <w:b/>
                 <w:szCs w:val="20"/>
               </w:rPr>
-              <w:lastRenderedPageBreak/>
               <w:t xml:space="preserve">Skill </w:t>
             </w:r>
             <w:r>
@@ -1157,7 +1509,6 @@
         <w:tc>
           <w:tcPr>
             <w:tcW w:w="9390" w:type="dxa"/>
-            <w:gridSpan w:val="2"/>
             <w:tcBorders>
               <w:top w:val="single" w:sz="4" w:space="0" w:color="000001"/>
               <w:left w:val="single" w:sz="4" w:space="0" w:color="000001"/>
@@ -1168,230 +1519,66 @@
           </w:tcPr>
           <w:p>
             <w:pPr>
-              <w:rPr>
-                <w:szCs w:val="20"/>
-              </w:rPr>
-            </w:pPr>
-            <w:r>
-              <w:rPr>
-                <w:szCs w:val="20"/>
-              </w:rPr>
-              <w:t>Refer to the code below to answer the following</w:t>
-            </w:r>
-          </w:p>
-          <w:p>
-            <w:pPr>
-              <w:rPr>
-                <w:szCs w:val="20"/>
-              </w:rPr>
-            </w:pPr>
-          </w:p>
-          <w:p>
-            <w:pPr>
               <w:shd w:val="clear" w:color="auto" w:fill="FFFFFF"/>
               <w:suppressAutoHyphens w:val="0"/>
-              <w:spacing w:line="285" w:lineRule="atLeast"/>
-              <w:rPr>
-                <w:rFonts w:ascii="Consolas" w:hAnsi="Consolas"/>
-                <w:color w:val="000000"/>
-                <w:sz w:val="21"/>
-                <w:szCs w:val="21"/>
-                <w:lang w:eastAsia="en-US" w:bidi="ar-SA"/>
-              </w:rPr>
-            </w:pPr>
-            <w:r>
-              <w:rPr>
-                <w:rFonts w:ascii="Consolas" w:hAnsi="Consolas"/>
-                <w:color w:val="0000FF"/>
-                <w:sz w:val="21"/>
-                <w:szCs w:val="21"/>
-                <w:lang w:eastAsia="en-US" w:bidi="ar-SA"/>
-              </w:rPr>
-              <w:t>var</w:t>
-            </w:r>
-            <w:r>
-              <w:rPr>
-                <w:rFonts w:ascii="Consolas" w:hAnsi="Consolas"/>
-                <w:color w:val="000000"/>
-                <w:sz w:val="21"/>
-                <w:szCs w:val="21"/>
-                <w:lang w:eastAsia="en-US" w:bidi="ar-SA"/>
-              </w:rPr>
-              <w:t> s = </w:t>
-            </w:r>
-            <w:r>
-              <w:rPr>
-                <w:rFonts w:ascii="Consolas" w:hAnsi="Consolas"/>
-                <w:color w:val="A31515"/>
-                <w:sz w:val="21"/>
-                <w:szCs w:val="21"/>
-                <w:lang w:eastAsia="en-US" w:bidi="ar-SA"/>
-              </w:rPr>
-              <w:t>"\t\tLucky hocky puck\t\t"</w:t>
-            </w:r>
-            <w:r>
-              <w:rPr>
-                <w:rFonts w:ascii="Consolas" w:hAnsi="Consolas"/>
-                <w:color w:val="000000"/>
-                <w:sz w:val="21"/>
-                <w:szCs w:val="21"/>
-                <w:lang w:eastAsia="en-US" w:bidi="ar-SA"/>
-              </w:rPr>
-              <w:t>;</w:t>
-            </w:r>
-          </w:p>
-          <w:p>
-            <w:pPr>
-              <w:shd w:val="clear" w:color="auto" w:fill="FFFFFF"/>
-              <w:suppressAutoHyphens w:val="0"/>
-              <w:spacing w:line="285" w:lineRule="atLeast"/>
-              <w:rPr>
-                <w:rFonts w:ascii="Consolas" w:hAnsi="Consolas"/>
-                <w:color w:val="000000"/>
-                <w:sz w:val="21"/>
-                <w:szCs w:val="21"/>
-                <w:lang w:eastAsia="en-US" w:bidi="ar-SA"/>
-              </w:rPr>
-            </w:pPr>
-            <w:r>
-              <w:rPr>
-                <w:rFonts w:ascii="Consolas" w:hAnsi="Consolas"/>
-                <w:color w:val="0000FF"/>
-                <w:sz w:val="21"/>
-                <w:szCs w:val="21"/>
-                <w:lang w:eastAsia="en-US" w:bidi="ar-SA"/>
-              </w:rPr>
-              <w:t>var</w:t>
-            </w:r>
-            <w:r>
-              <w:rPr>
-                <w:rFonts w:ascii="Consolas" w:hAnsi="Consolas"/>
-                <w:color w:val="000000"/>
-                <w:sz w:val="21"/>
-                <w:szCs w:val="21"/>
-                <w:lang w:eastAsia="en-US" w:bidi="ar-SA"/>
-              </w:rPr>
-              <w:t> j = </w:t>
-            </w:r>
-            <w:r>
-              <w:rPr>
-                <w:rFonts w:ascii="Consolas" w:hAnsi="Consolas"/>
-                <w:color w:val="098658"/>
-                <w:sz w:val="21"/>
-                <w:szCs w:val="21"/>
-                <w:lang w:eastAsia="en-US" w:bidi="ar-SA"/>
-              </w:rPr>
-              <w:t>6</w:t>
-            </w:r>
-            <w:r>
-              <w:rPr>
-                <w:rFonts w:ascii="Consolas" w:hAnsi="Consolas"/>
-                <w:color w:val="000000"/>
-                <w:sz w:val="21"/>
-                <w:szCs w:val="21"/>
-                <w:lang w:eastAsia="en-US" w:bidi="ar-SA"/>
-              </w:rPr>
-              <w:t>, z = </w:t>
-            </w:r>
-            <w:r>
-              <w:rPr>
-                <w:rFonts w:ascii="Consolas" w:hAnsi="Consolas"/>
-                <w:color w:val="098658"/>
-                <w:sz w:val="21"/>
-                <w:szCs w:val="21"/>
-                <w:lang w:eastAsia="en-US" w:bidi="ar-SA"/>
-              </w:rPr>
-              <w:t>99</w:t>
-            </w:r>
-            <w:r>
-              <w:rPr>
-                <w:rFonts w:ascii="Consolas" w:hAnsi="Consolas"/>
-                <w:color w:val="000000"/>
-                <w:sz w:val="21"/>
-                <w:szCs w:val="21"/>
-                <w:lang w:eastAsia="en-US" w:bidi="ar-SA"/>
-              </w:rPr>
-              <w:t>;</w:t>
+              <w:rPr>
+                <w:rFonts w:ascii="Consolas" w:hAnsi="Consolas"/>
+                <w:color w:val="000000"/>
+                <w:sz w:val="21"/>
+                <w:szCs w:val="21"/>
+                <w:lang w:eastAsia="en-US" w:bidi="ar-SA"/>
+              </w:rPr>
+            </w:pPr>
+            <w:r>
+              <w:rPr>
+                <w:szCs w:val="20"/>
+              </w:rPr>
+              <w:t xml:space="preserve">Write a function that accepts a </w:t>
+            </w:r>
+            <w:r>
+              <w:rPr>
+                <w:szCs w:val="20"/>
+              </w:rPr>
+              <w:t>five-letter</w:t>
+            </w:r>
+            <w:r>
+              <w:rPr>
+                <w:szCs w:val="20"/>
+              </w:rPr>
+              <w:t xml:space="preserve"> word as an argument.   In the body of the function, write code that will reverse the word and return the final value</w:t>
+            </w:r>
+            <w:r>
+              <w:rPr>
+                <w:szCs w:val="20"/>
+              </w:rPr>
+              <w:t xml:space="preserve"> in all lower </w:t>
+            </w:r>
+            <w:proofErr w:type="gramStart"/>
+            <w:r>
+              <w:rPr>
+                <w:szCs w:val="20"/>
+              </w:rPr>
+              <w:t>case</w:t>
+            </w:r>
+            <w:proofErr w:type="gramEnd"/>
+            <w:r>
+              <w:rPr>
+                <w:szCs w:val="20"/>
+              </w:rPr>
+              <w:t xml:space="preserve">. </w:t>
             </w:r>
           </w:p>
         </w:tc>
       </w:tr>
       <w:tr>
         <w:trPr>
-          <w:trHeight w:val="164"/>
+          <w:trHeight w:val="180"/>
         </w:trPr>
         <w:tc>
           <w:tcPr>
-            <w:tcW w:w="4695" w:type="dxa"/>
+            <w:tcW w:w="9390" w:type="dxa"/>
             <w:tcBorders>
-              <w:left w:val="single" w:sz="4" w:space="0" w:color="000001"/>
-              <w:bottom w:val="single" w:sz="4" w:space="0" w:color="000001"/>
-            </w:tcBorders>
-            <w:shd w:val="clear" w:color="auto" w:fill="auto"/>
-          </w:tcPr>
-          <w:p>
-            <w:pPr>
-              <w:shd w:val="clear" w:color="auto" w:fill="FFFFFF"/>
-              <w:suppressAutoHyphens w:val="0"/>
-              <w:spacing w:line="285" w:lineRule="atLeast"/>
-              <w:rPr>
-                <w:rFonts w:ascii="Consolas" w:hAnsi="Consolas"/>
-                <w:color w:val="000000"/>
-                <w:sz w:val="21"/>
-                <w:szCs w:val="21"/>
-                <w:lang w:eastAsia="en-US" w:bidi="ar-SA"/>
-              </w:rPr>
-            </w:pPr>
-            <w:r>
-              <w:rPr>
-                <w:rFonts w:ascii="Consolas" w:hAnsi="Consolas"/>
-                <w:color w:val="0000FF"/>
-                <w:sz w:val="21"/>
-                <w:szCs w:val="21"/>
-                <w:lang w:eastAsia="en-US" w:bidi="ar-SA"/>
-              </w:rPr>
-              <w:t>var</w:t>
-            </w:r>
-            <w:r>
-              <w:rPr>
-                <w:rFonts w:ascii="Consolas" w:hAnsi="Consolas"/>
-                <w:color w:val="000000"/>
-                <w:sz w:val="21"/>
-                <w:szCs w:val="21"/>
-                <w:lang w:eastAsia="en-US" w:bidi="ar-SA"/>
-              </w:rPr>
-              <w:t> p = s.charAt(j);</w:t>
-            </w:r>
-          </w:p>
-          <w:p>
-            <w:pPr>
-              <w:shd w:val="clear" w:color="auto" w:fill="FFFFFF"/>
-              <w:suppressAutoHyphens w:val="0"/>
-              <w:spacing w:line="285" w:lineRule="atLeast"/>
-              <w:rPr>
-                <w:rFonts w:ascii="Consolas" w:hAnsi="Consolas"/>
-                <w:color w:val="000000"/>
-                <w:sz w:val="21"/>
-                <w:szCs w:val="21"/>
-                <w:lang w:eastAsia="en-US" w:bidi="ar-SA"/>
-              </w:rPr>
-            </w:pPr>
-            <w:r>
-              <w:rPr>
-                <w:rFonts w:ascii="Consolas" w:hAnsi="Consolas"/>
-                <w:color w:val="000000"/>
-                <w:sz w:val="21"/>
-                <w:szCs w:val="21"/>
-                <w:lang w:eastAsia="en-US" w:bidi="ar-SA"/>
-              </w:rPr>
-              <w:t>console.log(p);</w:t>
-            </w:r>
-          </w:p>
-        </w:tc>
-        <w:tc>
-          <w:tcPr>
-            <w:tcW w:w="4695" w:type="dxa"/>
-            <w:tcBorders>
+              <w:top w:val="single" w:sz="4" w:space="0" w:color="000001"/>
               <w:left w:val="single" w:sz="4" w:space="0" w:color="000001"/>
               <w:bottom w:val="single" w:sz="4" w:space="0" w:color="000001"/>
               <w:right w:val="single" w:sz="4" w:space="0" w:color="000001"/>
@@ -1400,9 +1587,99 @@
           </w:tcPr>
           <w:p>
             <w:pPr>
-              <w:ind w:left="3960"/>
-              <w:rPr>
-                <w:rFonts w:ascii="FreeMono" w:hAnsi="FreeMono"/>
+              <w:shd w:val="clear" w:color="auto" w:fill="FFFFFF"/>
+              <w:suppressAutoHyphens w:val="0"/>
+              <w:rPr>
+                <w:szCs w:val="20"/>
+              </w:rPr>
+            </w:pPr>
+          </w:p>
+          <w:p>
+            <w:pPr>
+              <w:shd w:val="clear" w:color="auto" w:fill="FFFFFF"/>
+              <w:suppressAutoHyphens w:val="0"/>
+              <w:rPr>
+                <w:szCs w:val="20"/>
+              </w:rPr>
+            </w:pPr>
+          </w:p>
+          <w:p>
+            <w:pPr>
+              <w:shd w:val="clear" w:color="auto" w:fill="FFFFFF"/>
+              <w:suppressAutoHyphens w:val="0"/>
+              <w:rPr>
+                <w:szCs w:val="20"/>
+              </w:rPr>
+            </w:pPr>
+          </w:p>
+          <w:p>
+            <w:pPr>
+              <w:shd w:val="clear" w:color="auto" w:fill="FFFFFF"/>
+              <w:suppressAutoHyphens w:val="0"/>
+              <w:rPr>
+                <w:szCs w:val="20"/>
+              </w:rPr>
+            </w:pPr>
+          </w:p>
+          <w:p>
+            <w:pPr>
+              <w:shd w:val="clear" w:color="auto" w:fill="FFFFFF"/>
+              <w:suppressAutoHyphens w:val="0"/>
+              <w:rPr>
+                <w:szCs w:val="20"/>
+              </w:rPr>
+            </w:pPr>
+          </w:p>
+          <w:p>
+            <w:pPr>
+              <w:shd w:val="clear" w:color="auto" w:fill="FFFFFF"/>
+              <w:suppressAutoHyphens w:val="0"/>
+              <w:rPr>
+                <w:szCs w:val="20"/>
+              </w:rPr>
+            </w:pPr>
+          </w:p>
+          <w:p>
+            <w:pPr>
+              <w:shd w:val="clear" w:color="auto" w:fill="FFFFFF"/>
+              <w:suppressAutoHyphens w:val="0"/>
+              <w:rPr>
+                <w:szCs w:val="20"/>
+              </w:rPr>
+            </w:pPr>
+          </w:p>
+          <w:p>
+            <w:pPr>
+              <w:shd w:val="clear" w:color="auto" w:fill="FFFFFF"/>
+              <w:suppressAutoHyphens w:val="0"/>
+              <w:rPr>
+                <w:szCs w:val="20"/>
+              </w:rPr>
+            </w:pPr>
+          </w:p>
+          <w:p>
+            <w:pPr>
+              <w:shd w:val="clear" w:color="auto" w:fill="FFFFFF"/>
+              <w:suppressAutoHyphens w:val="0"/>
+              <w:rPr>
+                <w:szCs w:val="20"/>
+              </w:rPr>
+            </w:pPr>
+          </w:p>
+          <w:p>
+            <w:pPr>
+              <w:shd w:val="clear" w:color="auto" w:fill="FFFFFF"/>
+              <w:suppressAutoHyphens w:val="0"/>
+              <w:rPr>
+                <w:szCs w:val="20"/>
+              </w:rPr>
+            </w:pPr>
+          </w:p>
+          <w:p>
+            <w:pPr>
+              <w:shd w:val="clear" w:color="auto" w:fill="FFFFFF"/>
+              <w:suppressAutoHyphens w:val="0"/>
+              <w:rPr>
                 <w:szCs w:val="20"/>
               </w:rPr>
             </w:pPr>
@@ -1411,387 +1688,13 @@
       </w:tr>
       <w:tr>
         <w:trPr>
-          <w:trHeight w:val="164"/>
+          <w:trHeight w:val="180"/>
         </w:trPr>
         <w:tc>
           <w:tcPr>
-            <w:tcW w:w="4695" w:type="dxa"/>
+            <w:tcW w:w="9390" w:type="dxa"/>
             <w:tcBorders>
-              <w:left w:val="single" w:sz="4" w:space="0" w:color="000001"/>
-            </w:tcBorders>
-            <w:shd w:val="clear" w:color="auto" w:fill="auto"/>
-          </w:tcPr>
-          <w:p>
-            <w:pPr>
-              <w:shd w:val="clear" w:color="auto" w:fill="FFFFFF"/>
-              <w:suppressAutoHyphens w:val="0"/>
-              <w:spacing w:line="285" w:lineRule="atLeast"/>
-              <w:rPr>
-                <w:rFonts w:ascii="Consolas" w:hAnsi="Consolas"/>
-                <w:color w:val="000000"/>
-                <w:sz w:val="21"/>
-                <w:szCs w:val="21"/>
-                <w:lang w:eastAsia="en-US" w:bidi="ar-SA"/>
-              </w:rPr>
-            </w:pPr>
-            <w:r>
-              <w:rPr>
-                <w:rFonts w:ascii="Consolas" w:hAnsi="Consolas"/>
-                <w:color w:val="0000FF"/>
-                <w:sz w:val="21"/>
-                <w:szCs w:val="21"/>
-                <w:lang w:eastAsia="en-US" w:bidi="ar-SA"/>
-              </w:rPr>
-              <w:t>var</w:t>
-            </w:r>
-            <w:r>
-              <w:rPr>
-                <w:rFonts w:ascii="Consolas" w:hAnsi="Consolas"/>
-                <w:color w:val="000000"/>
-                <w:sz w:val="21"/>
-                <w:szCs w:val="21"/>
-                <w:lang w:eastAsia="en-US" w:bidi="ar-SA"/>
-              </w:rPr>
-              <w:t> p2 = s.charAt(z - </w:t>
-            </w:r>
-            <w:r>
-              <w:rPr>
-                <w:rFonts w:ascii="Consolas" w:hAnsi="Consolas"/>
-                <w:color w:val="098658"/>
-                <w:sz w:val="21"/>
-                <w:szCs w:val="21"/>
-                <w:lang w:eastAsia="en-US" w:bidi="ar-SA"/>
-              </w:rPr>
-              <w:t>90</w:t>
-            </w:r>
-            <w:r>
-              <w:rPr>
-                <w:rFonts w:ascii="Consolas" w:hAnsi="Consolas"/>
-                <w:color w:val="000000"/>
-                <w:sz w:val="21"/>
-                <w:szCs w:val="21"/>
-                <w:lang w:eastAsia="en-US" w:bidi="ar-SA"/>
-              </w:rPr>
-              <w:t>);</w:t>
-            </w:r>
-          </w:p>
-          <w:p>
-            <w:pPr>
-              <w:shd w:val="clear" w:color="auto" w:fill="FFFFFF"/>
-              <w:suppressAutoHyphens w:val="0"/>
-              <w:spacing w:line="285" w:lineRule="atLeast"/>
-              <w:rPr>
-                <w:rFonts w:ascii="Consolas" w:hAnsi="Consolas"/>
-                <w:color w:val="000000"/>
-                <w:sz w:val="21"/>
-                <w:szCs w:val="21"/>
-                <w:lang w:eastAsia="en-US" w:bidi="ar-SA"/>
-              </w:rPr>
-            </w:pPr>
-            <w:r>
-              <w:rPr>
-                <w:rFonts w:ascii="Consolas" w:hAnsi="Consolas"/>
-                <w:color w:val="000000"/>
-                <w:sz w:val="21"/>
-                <w:szCs w:val="21"/>
-                <w:lang w:eastAsia="en-US" w:bidi="ar-SA"/>
-              </w:rPr>
-              <w:t>console.log(p2);</w:t>
-            </w:r>
-          </w:p>
-        </w:tc>
-        <w:tc>
-          <w:tcPr>
-            <w:tcW w:w="4695" w:type="dxa"/>
-            <w:tcBorders>
-              <w:left w:val="single" w:sz="4" w:space="0" w:color="000001"/>
-              <w:right w:val="single" w:sz="4" w:space="0" w:color="000001"/>
-            </w:tcBorders>
-            <w:shd w:val="clear" w:color="auto" w:fill="auto"/>
-          </w:tcPr>
-          <w:p>
-            <w:pPr>
-              <w:ind w:left="3960"/>
-              <w:rPr>
-                <w:rFonts w:ascii="FreeMono" w:hAnsi="FreeMono"/>
-                <w:szCs w:val="20"/>
-              </w:rPr>
-            </w:pPr>
-          </w:p>
-        </w:tc>
-      </w:tr>
-      <w:tr>
-        <w:trPr>
-          <w:trHeight w:val="164"/>
-        </w:trPr>
-        <w:tc>
-          <w:tcPr>
-            <w:tcW w:w="4695" w:type="dxa"/>
-            <w:tcBorders>
-              <w:left w:val="single" w:sz="4" w:space="0" w:color="000001"/>
-              <w:bottom w:val="single" w:sz="4" w:space="0" w:color="000001"/>
-            </w:tcBorders>
-            <w:shd w:val="clear" w:color="auto" w:fill="auto"/>
-          </w:tcPr>
-          <w:p>
-            <w:pPr>
-              <w:shd w:val="clear" w:color="auto" w:fill="FFFFFF"/>
-              <w:suppressAutoHyphens w:val="0"/>
-              <w:spacing w:line="285" w:lineRule="atLeast"/>
-              <w:rPr>
-                <w:rFonts w:ascii="Consolas" w:hAnsi="Consolas"/>
-                <w:color w:val="000000"/>
-                <w:sz w:val="21"/>
-                <w:szCs w:val="21"/>
-                <w:lang w:eastAsia="en-US" w:bidi="ar-SA"/>
-              </w:rPr>
-            </w:pPr>
-            <w:r>
-              <w:rPr>
-                <w:rFonts w:ascii="Consolas" w:hAnsi="Consolas"/>
-                <w:color w:val="0000FF"/>
-                <w:sz w:val="21"/>
-                <w:szCs w:val="21"/>
-                <w:lang w:eastAsia="en-US" w:bidi="ar-SA"/>
-              </w:rPr>
-              <w:t>var</w:t>
-            </w:r>
-            <w:r>
-              <w:rPr>
-                <w:rFonts w:ascii="Consolas" w:hAnsi="Consolas"/>
-                <w:color w:val="000000"/>
-                <w:sz w:val="21"/>
-                <w:szCs w:val="21"/>
-                <w:lang w:eastAsia="en-US" w:bidi="ar-SA"/>
-              </w:rPr>
-              <w:t> p = s.charAt(s.length - </w:t>
-            </w:r>
-            <w:r>
-              <w:rPr>
-                <w:rFonts w:ascii="Consolas" w:hAnsi="Consolas"/>
-                <w:color w:val="098658"/>
-                <w:sz w:val="21"/>
-                <w:szCs w:val="21"/>
-                <w:lang w:eastAsia="en-US" w:bidi="ar-SA"/>
-              </w:rPr>
-              <w:t>1</w:t>
-            </w:r>
-            <w:r>
-              <w:rPr>
-                <w:rFonts w:ascii="Consolas" w:hAnsi="Consolas"/>
-                <w:color w:val="000000"/>
-                <w:sz w:val="21"/>
-                <w:szCs w:val="21"/>
-                <w:lang w:eastAsia="en-US" w:bidi="ar-SA"/>
-              </w:rPr>
-              <w:t>);</w:t>
-            </w:r>
-          </w:p>
-          <w:p>
-            <w:pPr>
-              <w:shd w:val="clear" w:color="auto" w:fill="FFFFFF"/>
-              <w:suppressAutoHyphens w:val="0"/>
-              <w:spacing w:line="285" w:lineRule="atLeast"/>
-              <w:rPr>
-                <w:rFonts w:ascii="Consolas" w:hAnsi="Consolas"/>
-                <w:color w:val="000000"/>
-                <w:sz w:val="21"/>
-                <w:szCs w:val="21"/>
-                <w:lang w:eastAsia="en-US" w:bidi="ar-SA"/>
-              </w:rPr>
-            </w:pPr>
-            <w:r>
-              <w:rPr>
-                <w:rFonts w:ascii="Consolas" w:hAnsi="Consolas"/>
-                <w:color w:val="000000"/>
-                <w:sz w:val="21"/>
-                <w:szCs w:val="21"/>
-                <w:lang w:eastAsia="en-US" w:bidi="ar-SA"/>
-              </w:rPr>
-              <w:t>p += s.charAt(s.length-</w:t>
-            </w:r>
-            <w:r>
-              <w:rPr>
-                <w:rFonts w:ascii="Consolas" w:hAnsi="Consolas"/>
-                <w:color w:val="098658"/>
-                <w:sz w:val="21"/>
-                <w:szCs w:val="21"/>
-                <w:lang w:eastAsia="en-US" w:bidi="ar-SA"/>
-              </w:rPr>
-              <w:t>2</w:t>
-            </w:r>
-            <w:r>
-              <w:rPr>
-                <w:rFonts w:ascii="Consolas" w:hAnsi="Consolas"/>
-                <w:color w:val="000000"/>
-                <w:sz w:val="21"/>
-                <w:szCs w:val="21"/>
-                <w:lang w:eastAsia="en-US" w:bidi="ar-SA"/>
-              </w:rPr>
-              <w:t>);</w:t>
-            </w:r>
-          </w:p>
-          <w:p>
-            <w:pPr>
-              <w:shd w:val="clear" w:color="auto" w:fill="FFFFFF"/>
-              <w:suppressAutoHyphens w:val="0"/>
-              <w:spacing w:line="285" w:lineRule="atLeast"/>
-              <w:rPr>
-                <w:rFonts w:ascii="Consolas" w:hAnsi="Consolas"/>
-                <w:color w:val="000000"/>
-                <w:sz w:val="21"/>
-                <w:szCs w:val="21"/>
-                <w:lang w:eastAsia="en-US" w:bidi="ar-SA"/>
-              </w:rPr>
-            </w:pPr>
-            <w:r>
-              <w:rPr>
-                <w:rFonts w:ascii="Consolas" w:hAnsi="Consolas"/>
-                <w:color w:val="000000"/>
-                <w:sz w:val="21"/>
-                <w:szCs w:val="21"/>
-                <w:lang w:eastAsia="en-US" w:bidi="ar-SA"/>
-              </w:rPr>
-              <w:t>p += s.charAt(s.length-</w:t>
-            </w:r>
-            <w:r>
-              <w:rPr>
-                <w:rFonts w:ascii="Consolas" w:hAnsi="Consolas"/>
-                <w:color w:val="098658"/>
-                <w:sz w:val="21"/>
-                <w:szCs w:val="21"/>
-                <w:lang w:eastAsia="en-US" w:bidi="ar-SA"/>
-              </w:rPr>
-              <w:t>3</w:t>
-            </w:r>
-            <w:r>
-              <w:rPr>
-                <w:rFonts w:ascii="Consolas" w:hAnsi="Consolas"/>
-                <w:color w:val="000000"/>
-                <w:sz w:val="21"/>
-                <w:szCs w:val="21"/>
-                <w:lang w:eastAsia="en-US" w:bidi="ar-SA"/>
-              </w:rPr>
-              <w:t>);</w:t>
-            </w:r>
-          </w:p>
-          <w:p>
-            <w:pPr>
-              <w:shd w:val="clear" w:color="auto" w:fill="FFFFFF"/>
-              <w:suppressAutoHyphens w:val="0"/>
-              <w:spacing w:line="285" w:lineRule="atLeast"/>
-              <w:rPr>
-                <w:rFonts w:ascii="Consolas" w:hAnsi="Consolas"/>
-                <w:color w:val="000000"/>
-                <w:sz w:val="21"/>
-                <w:szCs w:val="21"/>
-                <w:lang w:eastAsia="en-US" w:bidi="ar-SA"/>
-              </w:rPr>
-            </w:pPr>
-            <w:r>
-              <w:rPr>
-                <w:rFonts w:ascii="Consolas" w:hAnsi="Consolas"/>
-                <w:color w:val="000000"/>
-                <w:sz w:val="21"/>
-                <w:szCs w:val="21"/>
-                <w:lang w:eastAsia="en-US" w:bidi="ar-SA"/>
-              </w:rPr>
-              <w:t>p += s.charAt(s.length-</w:t>
-            </w:r>
-            <w:r>
-              <w:rPr>
-                <w:rFonts w:ascii="Consolas" w:hAnsi="Consolas"/>
-                <w:color w:val="098658"/>
-                <w:sz w:val="21"/>
-                <w:szCs w:val="21"/>
-                <w:lang w:eastAsia="en-US" w:bidi="ar-SA"/>
-              </w:rPr>
-              <w:t>4</w:t>
-            </w:r>
-            <w:r>
-              <w:rPr>
-                <w:rFonts w:ascii="Consolas" w:hAnsi="Consolas"/>
-                <w:color w:val="000000"/>
-                <w:sz w:val="21"/>
-                <w:szCs w:val="21"/>
-                <w:lang w:eastAsia="en-US" w:bidi="ar-SA"/>
-              </w:rPr>
-              <w:t>);</w:t>
-            </w:r>
-          </w:p>
-          <w:p>
-            <w:pPr>
-              <w:shd w:val="clear" w:color="auto" w:fill="FFFFFF"/>
-              <w:suppressAutoHyphens w:val="0"/>
-              <w:spacing w:line="285" w:lineRule="atLeast"/>
-              <w:rPr>
-                <w:rFonts w:ascii="Consolas" w:hAnsi="Consolas"/>
-                <w:color w:val="000000"/>
-                <w:sz w:val="21"/>
-                <w:szCs w:val="21"/>
-                <w:lang w:eastAsia="en-US" w:bidi="ar-SA"/>
-              </w:rPr>
-            </w:pPr>
-            <w:r>
-              <w:rPr>
-                <w:rFonts w:ascii="Consolas" w:hAnsi="Consolas"/>
-                <w:color w:val="000000"/>
-                <w:sz w:val="21"/>
-                <w:szCs w:val="21"/>
-                <w:lang w:eastAsia="en-US" w:bidi="ar-SA"/>
-              </w:rPr>
-              <w:t>p += s.charAt(s.length-</w:t>
-            </w:r>
-            <w:r>
-              <w:rPr>
-                <w:rFonts w:ascii="Consolas" w:hAnsi="Consolas"/>
-                <w:color w:val="098658"/>
-                <w:sz w:val="21"/>
-                <w:szCs w:val="21"/>
-                <w:lang w:eastAsia="en-US" w:bidi="ar-SA"/>
-              </w:rPr>
-              <w:t>5</w:t>
-            </w:r>
-            <w:r>
-              <w:rPr>
-                <w:rFonts w:ascii="Consolas" w:hAnsi="Consolas"/>
-                <w:color w:val="000000"/>
-                <w:sz w:val="21"/>
-                <w:szCs w:val="21"/>
-                <w:lang w:eastAsia="en-US" w:bidi="ar-SA"/>
-              </w:rPr>
-              <w:t>);</w:t>
-            </w:r>
-          </w:p>
-          <w:p>
-            <w:pPr>
-              <w:shd w:val="clear" w:color="auto" w:fill="FFFFFF"/>
-              <w:suppressAutoHyphens w:val="0"/>
-              <w:spacing w:line="285" w:lineRule="atLeast"/>
-              <w:rPr>
-                <w:rFonts w:ascii="Consolas" w:hAnsi="Consolas"/>
-                <w:color w:val="000000"/>
-                <w:sz w:val="21"/>
-                <w:szCs w:val="21"/>
-                <w:lang w:eastAsia="en-US" w:bidi="ar-SA"/>
-              </w:rPr>
-            </w:pPr>
-            <w:r>
-              <w:rPr>
-                <w:rFonts w:ascii="Consolas" w:hAnsi="Consolas"/>
-                <w:color w:val="000000"/>
-                <w:sz w:val="21"/>
-                <w:szCs w:val="21"/>
-                <w:lang w:eastAsia="en-US" w:bidi="ar-SA"/>
-              </w:rPr>
-              <w:t>console.log(p);</w:t>
-            </w:r>
-          </w:p>
-        </w:tc>
-        <w:tc>
-          <w:tcPr>
-            <w:tcW w:w="4695" w:type="dxa"/>
-            <w:tcBorders>
+              <w:top w:val="single" w:sz="4" w:space="0" w:color="000001"/>
               <w:left w:val="single" w:sz="4" w:space="0" w:color="000001"/>
               <w:bottom w:val="single" w:sz="4" w:space="0" w:color="000001"/>
               <w:right w:val="single" w:sz="4" w:space="0" w:color="000001"/>
@@ -1800,10 +1703,85 @@
           </w:tcPr>
           <w:p>
             <w:pPr>
-              <w:ind w:left="3960"/>
-              <w:rPr>
-                <w:rFonts w:ascii="FreeMono" w:hAnsi="FreeMono"/>
-                <w:szCs w:val="20"/>
+              <w:shd w:val="clear" w:color="auto" w:fill="FFFFFE"/>
+              <w:suppressAutoHyphens w:val="0"/>
+              <w:rPr>
+                <w:color w:val="000000"/>
+                <w:lang w:eastAsia="en-US" w:bidi="ar-SA"/>
+              </w:rPr>
+            </w:pPr>
+            <w:r>
+              <w:rPr>
+                <w:color w:val="000000"/>
+                <w:lang w:eastAsia="en-US" w:bidi="ar-SA"/>
+              </w:rPr>
+              <w:t xml:space="preserve">Indicate how you would call the function you composed above.  Provide two examples that use different arguments.  </w:t>
+            </w:r>
+          </w:p>
+        </w:tc>
+      </w:tr>
+      <w:tr>
+        <w:trPr>
+          <w:trHeight w:val="180"/>
+        </w:trPr>
+        <w:tc>
+          <w:tcPr>
+            <w:tcW w:w="9390" w:type="dxa"/>
+            <w:tcBorders>
+              <w:top w:val="single" w:sz="4" w:space="0" w:color="000001"/>
+              <w:left w:val="single" w:sz="4" w:space="0" w:color="000001"/>
+              <w:bottom w:val="single" w:sz="4" w:space="0" w:color="000001"/>
+              <w:right w:val="single" w:sz="4" w:space="0" w:color="000001"/>
+            </w:tcBorders>
+            <w:shd w:val="clear" w:color="auto" w:fill="auto"/>
+          </w:tcPr>
+          <w:p>
+            <w:pPr>
+              <w:shd w:val="clear" w:color="auto" w:fill="FFFFFE"/>
+              <w:suppressAutoHyphens w:val="0"/>
+              <w:rPr>
+                <w:color w:val="000000"/>
+                <w:lang w:eastAsia="en-US" w:bidi="ar-SA"/>
+              </w:rPr>
+            </w:pPr>
+          </w:p>
+          <w:p>
+            <w:pPr>
+              <w:shd w:val="clear" w:color="auto" w:fill="FFFFFE"/>
+              <w:suppressAutoHyphens w:val="0"/>
+              <w:rPr>
+                <w:color w:val="000000"/>
+                <w:lang w:eastAsia="en-US" w:bidi="ar-SA"/>
+              </w:rPr>
+            </w:pPr>
+          </w:p>
+          <w:p>
+            <w:pPr>
+              <w:shd w:val="clear" w:color="auto" w:fill="FFFFFE"/>
+              <w:suppressAutoHyphens w:val="0"/>
+              <w:rPr>
+                <w:color w:val="000000"/>
+                <w:lang w:eastAsia="en-US" w:bidi="ar-SA"/>
+              </w:rPr>
+            </w:pPr>
+          </w:p>
+          <w:p>
+            <w:pPr>
+              <w:shd w:val="clear" w:color="auto" w:fill="FFFFFE"/>
+              <w:suppressAutoHyphens w:val="0"/>
+              <w:rPr>
+                <w:color w:val="000000"/>
+                <w:lang w:eastAsia="en-US" w:bidi="ar-SA"/>
+              </w:rPr>
+            </w:pPr>
+          </w:p>
+          <w:p>
+            <w:pPr>
+              <w:shd w:val="clear" w:color="auto" w:fill="FFFFFE"/>
+              <w:suppressAutoHyphens w:val="0"/>
+              <w:rPr>
+                <w:color w:val="000000"/>
+                <w:lang w:eastAsia="en-US" w:bidi="ar-SA"/>
               </w:rPr>
             </w:pPr>
           </w:p>
@@ -1961,7 +1939,62 @@
                 <w:szCs w:val="21"/>
                 <w:lang w:eastAsia="en-US" w:bidi="ar-SA"/>
               </w:rPr>
-              <w:t>"\t\tLucky hocky puck\t\t"</w:t>
+              <w:t>"\t\</w:t>
+            </w:r>
+            <w:proofErr w:type="spellStart"/>
+            <w:r>
+              <w:rPr>
+                <w:rFonts w:ascii="Consolas" w:hAnsi="Consolas"/>
+                <w:color w:val="A31515"/>
+                <w:sz w:val="21"/>
+                <w:szCs w:val="21"/>
+                <w:lang w:eastAsia="en-US" w:bidi="ar-SA"/>
+              </w:rPr>
+              <w:t>tLucky</w:t>
+            </w:r>
+            <w:proofErr w:type="spellEnd"/>
+            <w:r>
+              <w:rPr>
+                <w:rFonts w:ascii="Consolas" w:hAnsi="Consolas"/>
+                <w:color w:val="A31515"/>
+                <w:sz w:val="21"/>
+                <w:szCs w:val="21"/>
+                <w:lang w:eastAsia="en-US" w:bidi="ar-SA"/>
+              </w:rPr>
+              <w:t> </w:t>
+            </w:r>
+            <w:proofErr w:type="spellStart"/>
+            <w:r>
+              <w:rPr>
+                <w:rFonts w:ascii="Consolas" w:hAnsi="Consolas"/>
+                <w:color w:val="A31515"/>
+                <w:sz w:val="21"/>
+                <w:szCs w:val="21"/>
+                <w:lang w:eastAsia="en-US" w:bidi="ar-SA"/>
+              </w:rPr>
+              <w:t>hocky</w:t>
+            </w:r>
+            <w:proofErr w:type="spellEnd"/>
+            <w:r>
+              <w:rPr>
+                <w:rFonts w:ascii="Consolas" w:hAnsi="Consolas"/>
+                <w:color w:val="A31515"/>
+                <w:sz w:val="21"/>
+                <w:szCs w:val="21"/>
+                <w:lang w:eastAsia="en-US" w:bidi="ar-SA"/>
+              </w:rPr>
+              <w:t> puck\t\t</w:t>
+            </w:r>
+            <w:proofErr w:type="gramStart"/>
+            <w:r>
+              <w:rPr>
+                <w:rFonts w:ascii="Consolas" w:hAnsi="Consolas"/>
+                <w:color w:val="A31515"/>
+                <w:sz w:val="21"/>
+                <w:szCs w:val="21"/>
+                <w:lang w:eastAsia="en-US" w:bidi="ar-SA"/>
+              </w:rPr>
+              <w:t>"</w:t>
             </w:r>
             <w:r>
               <w:rPr>
@@ -1973,6 +2006,7 @@
               </w:rPr>
               <w:t>;</w:t>
             </w:r>
+            <w:proofErr w:type="gramEnd"/>
           </w:p>
           <w:p>
             <w:pPr>
@@ -2097,7 +2131,31 @@
                 <w:szCs w:val="21"/>
                 <w:lang w:eastAsia="en-US" w:bidi="ar-SA"/>
               </w:rPr>
-              <w:t> str = s.trim();</w:t>
+              <w:t> str = </w:t>
+            </w:r>
+            <w:proofErr w:type="spellStart"/>
+            <w:proofErr w:type="gramStart"/>
+            <w:r>
+              <w:rPr>
+                <w:rFonts w:ascii="Consolas" w:hAnsi="Consolas"/>
+                <w:color w:val="000000"/>
+                <w:sz w:val="21"/>
+                <w:szCs w:val="21"/>
+                <w:lang w:eastAsia="en-US" w:bidi="ar-SA"/>
+              </w:rPr>
+              <w:t>s.trim</w:t>
+            </w:r>
+            <w:proofErr w:type="spellEnd"/>
+            <w:proofErr w:type="gramEnd"/>
+            <w:r>
+              <w:rPr>
+                <w:rFonts w:ascii="Consolas" w:hAnsi="Consolas"/>
+                <w:color w:val="000000"/>
+                <w:sz w:val="21"/>
+                <w:szCs w:val="21"/>
+                <w:lang w:eastAsia="en-US" w:bidi="ar-SA"/>
+              </w:rPr>
+              <w:t>();</w:t>
             </w:r>
           </w:p>
           <w:p>
@@ -2203,7 +2261,7 @@
 </file>
 
 <file path=word/endnotes.xml><?xml version="1.0" encoding="utf-8"?>
-<w:endnotes xmlns:wpc="http://schemas.microsoft.com/office/word/2010/wordprocessingCanvas" xmlns:cx="http://schemas.microsoft.com/office/drawing/2014/chartex" xmlns:cx1="http://schemas.microsoft.com/office/drawing/2015/9/8/chartex" xmlns:cx2="http://schemas.microsoft.com/office/drawing/2015/10/21/chartex" xmlns:cx3="http://schemas.microsoft.com/office/drawing/2016/5/9/chartex" xmlns:cx4="http://schemas.microsoft.com/office/drawing/2016/5/10/chartex" xmlns:cx5="http://schemas.microsoft.com/office/drawing/2016/5/11/chartex" xmlns:cx6="http://schemas.microsoft.com/office/drawing/2016/5/12/chartex" xmlns:cx7="http://schemas.microsoft.com/office/drawing/2016/5/13/chartex" xmlns:cx8="http://schemas.microsoft.com/office/drawing/2016/5/14/chartex" xmlns:mc="http://schemas.openxmlformats.org/markup-compatibility/2006" xmlns:aink="http://schemas.microsoft.com/office/drawing/2016/ink" xmlns:am3d="http://schemas.microsoft.com/office/drawing/2017/model3d" xmlns:o="urn:schemas-microsoft-com:office:office" xmlns:oel="http://schemas.microsoft.com/office/2019/extlst" xmlns:r="http://schemas.openxmlformats.org/officeDocument/2006/relationships" xmlns:m="http://schemas.openxmlformats.org/officeDocument/2006/math" xmlns:v="urn:schemas-microsoft-com:vml" xmlns:wp14="http://schemas.microsoft.com/office/word/2010/wordprocessingDrawing" xmlns:wp="http://schemas.openxmlformats.org/drawingml/2006/wordprocessingDrawing" xmlns:w10="urn:schemas-microsoft-com:office:word" xmlns:w="http://schemas.openxmlformats.org/wordprocessingml/2006/main" xmlns:w14="http://schemas.microsoft.com/office/word/2010/wordml" xmlns:w15="http://schemas.microsoft.com/office/word/2012/wordml" xmlns:w16cex="http://schemas.microsoft.com/office/word/2018/wordml/cex" xmlns:w16cid="http://schemas.microsoft.com/office/word/2016/wordml/cid" xmlns:w16="http://schemas.microsoft.com/office/word/2018/wordml" xmlns:w16sdtdh="http://schemas.microsoft.com/office/word/2020/wordml/sdtdatahash" xmlns:w16se="http://schemas.microsoft.com/office/word/2015/wordml/symex" xmlns:wpg="http://schemas.microsoft.com/office/word/2010/wordprocessingGroup" xmlns:wpi="http://schemas.microsoft.com/office/word/2010/wordprocessingInk" xmlns:wne="http://schemas.microsoft.com/office/word/2006/wordml" xmlns:wps="http://schemas.microsoft.com/office/word/2010/wordprocessingShape" mc:Ignorable="w14 w15 w16se w16cid w16 w16cex w16sdtdh wp14">
+<w:endnotes xmlns:wpc="http://schemas.microsoft.com/office/word/2010/wordprocessingCanvas" xmlns:cx="http://schemas.microsoft.com/office/drawing/2014/chartex" xmlns:cx1="http://schemas.microsoft.com/office/drawing/2015/9/8/chartex" xmlns:cx2="http://schemas.microsoft.com/office/drawing/2015/10/21/chartex" xmlns:cx3="http://schemas.microsoft.com/office/drawing/2016/5/9/chartex" xmlns:cx4="http://schemas.microsoft.com/office/drawing/2016/5/10/chartex" xmlns:cx5="http://schemas.microsoft.com/office/drawing/2016/5/11/chartex" xmlns:cx6="http://schemas.microsoft.com/office/drawing/2016/5/12/chartex" xmlns:cx7="http://schemas.microsoft.com/office/drawing/2016/5/13/chartex" xmlns:cx8="http://schemas.microsoft.com/office/drawing/2016/5/14/chartex" xmlns:mc="http://schemas.openxmlformats.org/markup-compatibility/2006" xmlns:aink="http://schemas.microsoft.com/office/drawing/2016/ink" xmlns:am3d="http://schemas.microsoft.com/office/drawing/2017/model3d" xmlns:o="urn:schemas-microsoft-com:office:office" xmlns:oel="http://schemas.microsoft.com/office/2019/extlst" xmlns:r="http://schemas.openxmlformats.org/officeDocument/2006/relationships" xmlns:m="http://schemas.openxmlformats.org/officeDocument/2006/math" xmlns:v="urn:schemas-microsoft-com:vml" xmlns:wp14="http://schemas.microsoft.com/office/word/2010/wordprocessingDrawing" xmlns:wp="http://schemas.openxmlformats.org/drawingml/2006/wordprocessingDrawing" xmlns:w10="urn:schemas-microsoft-com:office:word" xmlns:w="http://schemas.openxmlformats.org/wordprocessingml/2006/main" xmlns:w14="http://schemas.microsoft.com/office/word/2010/wordml" xmlns:w15="http://schemas.microsoft.com/office/word/2012/wordml" xmlns:w16cex="http://schemas.microsoft.com/office/word/2018/wordml/cex" xmlns:w16cid="http://schemas.microsoft.com/office/word/2016/wordml/cid" xmlns:w16="http://schemas.microsoft.com/office/word/2018/wordml" xmlns:w16du="http://schemas.microsoft.com/office/word/2023/wordml/word16du" xmlns:w16sdtdh="http://schemas.microsoft.com/office/word/2020/wordml/sdtdatahash" xmlns:w16sdtfl="http://schemas.microsoft.com/office/word/2024/wordml/sdtformatlock" xmlns:w16se="http://schemas.microsoft.com/office/word/2015/wordml/symex" xmlns:wpg="http://schemas.microsoft.com/office/word/2010/wordprocessingGroup" xmlns:wpi="http://schemas.microsoft.com/office/word/2010/wordprocessingInk" xmlns:wne="http://schemas.microsoft.com/office/word/2006/wordml" xmlns:wps="http://schemas.microsoft.com/office/word/2010/wordprocessingShape" mc:Ignorable="w14 w15 w16se w16cid w16 w16cex w16sdtdh w16sdtfl w16du wp14">
   <w:endnote w:type="separator" w:id="-1">
     <w:p>
       <w:r>
@@ -2222,7 +2280,7 @@
 </file>
 
 <file path=word/footnotes.xml><?xml version="1.0" encoding="utf-8"?>
-<w:footnotes xmlns:wpc="http://schemas.microsoft.com/office/word/2010/wordprocessingCanvas" xmlns:cx="http://schemas.microsoft.com/office/drawing/2014/chartex" xmlns:cx1="http://schemas.microsoft.com/office/drawing/2015/9/8/chartex" xmlns:cx2="http://schemas.microsoft.com/office/drawing/2015/10/21/chartex" xmlns:cx3="http://schemas.microsoft.com/office/drawing/2016/5/9/chartex" xmlns:cx4="http://schemas.microsoft.com/office/drawing/2016/5/10/chartex" xmlns:cx5="http://schemas.microsoft.com/office/drawing/2016/5/11/chartex" xmlns:cx6="http://schemas.microsoft.com/office/drawing/2016/5/12/chartex" xmlns:cx7="http://schemas.microsoft.com/office/drawing/2016/5/13/chartex" xmlns:cx8="http://schemas.microsoft.com/office/drawing/2016/5/14/chartex" xmlns:mc="http://schemas.openxmlformats.org/markup-compatibility/2006" xmlns:aink="http://schemas.microsoft.com/office/drawing/2016/ink" xmlns:am3d="http://schemas.microsoft.com/office/drawing/2017/model3d" xmlns:o="urn:schemas-microsoft-com:office:office" xmlns:oel="http://schemas.microsoft.com/office/2019/extlst" xmlns:r="http://schemas.openxmlformats.org/officeDocument/2006/relationships" xmlns:m="http://schemas.openxmlformats.org/officeDocument/2006/math" xmlns:v="urn:schemas-microsoft-com:vml" xmlns:wp14="http://schemas.microsoft.com/office/word/2010/wordprocessingDrawing" xmlns:wp="http://schemas.openxmlformats.org/drawingml/2006/wordprocessingDrawing" xmlns:w10="urn:schemas-microsoft-com:office:word" xmlns:w="http://schemas.openxmlformats.org/wordprocessingml/2006/main" xmlns:w14="http://schemas.microsoft.com/office/word/2010/wordml" xmlns:w15="http://schemas.microsoft.com/office/word/2012/wordml" xmlns:w16cex="http://schemas.microsoft.com/office/word/2018/wordml/cex" xmlns:w16cid="http://schemas.microsoft.com/office/word/2016/wordml/cid" xmlns:w16="http://schemas.microsoft.com/office/word/2018/wordml" xmlns:w16sdtdh="http://schemas.microsoft.com/office/word/2020/wordml/sdtdatahash" xmlns:w16se="http://schemas.microsoft.com/office/word/2015/wordml/symex" xmlns:wpg="http://schemas.microsoft.com/office/word/2010/wordprocessingGroup" xmlns:wpi="http://schemas.microsoft.com/office/word/2010/wordprocessingInk" xmlns:wne="http://schemas.microsoft.com/office/word/2006/wordml" xmlns:wps="http://schemas.microsoft.com/office/word/2010/wordprocessingShape" mc:Ignorable="w14 w15 w16se w16cid w16 w16cex w16sdtdh wp14">
+<w:footnotes xmlns:wpc="http://schemas.microsoft.com/office/word/2010/wordprocessingCanvas" xmlns:cx="http://schemas.microsoft.com/office/drawing/2014/chartex" xmlns:cx1="http://schemas.microsoft.com/office/drawing/2015/9/8/chartex" xmlns:cx2="http://schemas.microsoft.com/office/drawing/2015/10/21/chartex" xmlns:cx3="http://schemas.microsoft.com/office/drawing/2016/5/9/chartex" xmlns:cx4="http://schemas.microsoft.com/office/drawing/2016/5/10/chartex" xmlns:cx5="http://schemas.microsoft.com/office/drawing/2016/5/11/chartex" xmlns:cx6="http://schemas.microsoft.com/office/drawing/2016/5/12/chartex" xmlns:cx7="http://schemas.microsoft.com/office/drawing/2016/5/13/chartex" xmlns:cx8="http://schemas.microsoft.com/office/drawing/2016/5/14/chartex" xmlns:mc="http://schemas.openxmlformats.org/markup-compatibility/2006" xmlns:aink="http://schemas.microsoft.com/office/drawing/2016/ink" xmlns:am3d="http://schemas.microsoft.com/office/drawing/2017/model3d" xmlns:o="urn:schemas-microsoft-com:office:office" xmlns:oel="http://schemas.microsoft.com/office/2019/extlst" xmlns:r="http://schemas.openxmlformats.org/officeDocument/2006/relationships" xmlns:m="http://schemas.openxmlformats.org/officeDocument/2006/math" xmlns:v="urn:schemas-microsoft-com:vml" xmlns:wp14="http://schemas.microsoft.com/office/word/2010/wordprocessingDrawing" xmlns:wp="http://schemas.openxmlformats.org/drawingml/2006/wordprocessingDrawing" xmlns:w10="urn:schemas-microsoft-com:office:word" xmlns:w="http://schemas.openxmlformats.org/wordprocessingml/2006/main" xmlns:w14="http://schemas.microsoft.com/office/word/2010/wordml" xmlns:w15="http://schemas.microsoft.com/office/word/2012/wordml" xmlns:w16cex="http://schemas.microsoft.com/office/word/2018/wordml/cex" xmlns:w16cid="http://schemas.microsoft.com/office/word/2016/wordml/cid" xmlns:w16="http://schemas.microsoft.com/office/word/2018/wordml" xmlns:w16du="http://schemas.microsoft.com/office/word/2023/wordml/word16du" xmlns:w16sdtdh="http://schemas.microsoft.com/office/word/2020/wordml/sdtdatahash" xmlns:w16sdtfl="http://schemas.microsoft.com/office/word/2024/wordml/sdtformatlock" xmlns:w16se="http://schemas.microsoft.com/office/word/2015/wordml/symex" xmlns:wpg="http://schemas.microsoft.com/office/word/2010/wordprocessingGroup" xmlns:wpi="http://schemas.microsoft.com/office/word/2010/wordprocessingInk" xmlns:wne="http://schemas.microsoft.com/office/word/2006/wordml" xmlns:wps="http://schemas.microsoft.com/office/word/2010/wordprocessingShape" mc:Ignorable="w14 w15 w16se w16cid w16 w16cex w16sdtdh w16sdtfl w16du wp14">
   <w:footnote w:type="separator" w:id="-1">
     <w:p>
       <w:r>
@@ -2241,7 +2299,7 @@
 </file>
 
 <file path=word/header1.xml><?xml version="1.0" encoding="utf-8"?>
-<w:hdr xmlns:wpc="http://schemas.microsoft.com/office/word/2010/wordprocessingCanvas" xmlns:cx="http://schemas.microsoft.com/office/drawing/2014/chartex" xmlns:cx1="http://schemas.microsoft.com/office/drawing/2015/9/8/chartex" xmlns:cx2="http://schemas.microsoft.com/office/drawing/2015/10/21/chartex" xmlns:cx3="http://schemas.microsoft.com/office/drawing/2016/5/9/chartex" xmlns:cx4="http://schemas.microsoft.com/office/drawing/2016/5/10/chartex" xmlns:cx5="http://schemas.microsoft.com/office/drawing/2016/5/11/chartex" xmlns:cx6="http://schemas.microsoft.com/office/drawing/2016/5/12/chartex" xmlns:cx7="http://schemas.microsoft.com/office/drawing/2016/5/13/chartex" xmlns:cx8="http://schemas.microsoft.com/office/drawing/2016/5/14/chartex" xmlns:mc="http://schemas.openxmlformats.org/markup-compatibility/2006" xmlns:aink="http://schemas.microsoft.com/office/drawing/2016/ink" xmlns:am3d="http://schemas.microsoft.com/office/drawing/2017/model3d" xmlns:o="urn:schemas-microsoft-com:office:office" xmlns:oel="http://schemas.microsoft.com/office/2019/extlst" xmlns:r="http://schemas.openxmlformats.org/officeDocument/2006/relationships" xmlns:m="http://schemas.openxmlformats.org/officeDocument/2006/math" xmlns:v="urn:schemas-microsoft-com:vml" xmlns:wp14="http://schemas.microsoft.com/office/word/2010/wordprocessingDrawing" xmlns:wp="http://schemas.openxmlformats.org/drawingml/2006/wordprocessingDrawing" xmlns:w10="urn:schemas-microsoft-com:office:word" xmlns:w="http://schemas.openxmlformats.org/wordprocessingml/2006/main" xmlns:w14="http://schemas.microsoft.com/office/word/2010/wordml" xmlns:w15="http://schemas.microsoft.com/office/word/2012/wordml" xmlns:w16cex="http://schemas.microsoft.com/office/word/2018/wordml/cex" xmlns:w16cid="http://schemas.microsoft.com/office/word/2016/wordml/cid" xmlns:w16="http://schemas.microsoft.com/office/word/2018/wordml" xmlns:w16sdtdh="http://schemas.microsoft.com/office/word/2020/wordml/sdtdatahash" xmlns:w16se="http://schemas.microsoft.com/office/word/2015/wordml/symex" xmlns:wpg="http://schemas.microsoft.com/office/word/2010/wordprocessingGroup" xmlns:wpi="http://schemas.microsoft.com/office/word/2010/wordprocessingInk" xmlns:wne="http://schemas.microsoft.com/office/word/2006/wordml" xmlns:wps="http://schemas.microsoft.com/office/word/2010/wordprocessingShape" mc:Ignorable="w14 w15 w16se w16cid w16 w16cex w16sdtdh wp14">
+<w:hdr xmlns:wpc="http://schemas.microsoft.com/office/word/2010/wordprocessingCanvas" xmlns:cx="http://schemas.microsoft.com/office/drawing/2014/chartex" xmlns:cx1="http://schemas.microsoft.com/office/drawing/2015/9/8/chartex" xmlns:cx2="http://schemas.microsoft.com/office/drawing/2015/10/21/chartex" xmlns:cx3="http://schemas.microsoft.com/office/drawing/2016/5/9/chartex" xmlns:cx4="http://schemas.microsoft.com/office/drawing/2016/5/10/chartex" xmlns:cx5="http://schemas.microsoft.com/office/drawing/2016/5/11/chartex" xmlns:cx6="http://schemas.microsoft.com/office/drawing/2016/5/12/chartex" xmlns:cx7="http://schemas.microsoft.com/office/drawing/2016/5/13/chartex" xmlns:cx8="http://schemas.microsoft.com/office/drawing/2016/5/14/chartex" xmlns:mc="http://schemas.openxmlformats.org/markup-compatibility/2006" xmlns:aink="http://schemas.microsoft.com/office/drawing/2016/ink" xmlns:am3d="http://schemas.microsoft.com/office/drawing/2017/model3d" xmlns:o="urn:schemas-microsoft-com:office:office" xmlns:oel="http://schemas.microsoft.com/office/2019/extlst" xmlns:r="http://schemas.openxmlformats.org/officeDocument/2006/relationships" xmlns:m="http://schemas.openxmlformats.org/officeDocument/2006/math" xmlns:v="urn:schemas-microsoft-com:vml" xmlns:wp14="http://schemas.microsoft.com/office/word/2010/wordprocessingDrawing" xmlns:wp="http://schemas.openxmlformats.org/drawingml/2006/wordprocessingDrawing" xmlns:w10="urn:schemas-microsoft-com:office:word" xmlns:w="http://schemas.openxmlformats.org/wordprocessingml/2006/main" xmlns:w14="http://schemas.microsoft.com/office/word/2010/wordml" xmlns:w15="http://schemas.microsoft.com/office/word/2012/wordml" xmlns:w16cex="http://schemas.microsoft.com/office/word/2018/wordml/cex" xmlns:w16cid="http://schemas.microsoft.com/office/word/2016/wordml/cid" xmlns:w16="http://schemas.microsoft.com/office/word/2018/wordml" xmlns:w16du="http://schemas.microsoft.com/office/word/2023/wordml/word16du" xmlns:w16sdtdh="http://schemas.microsoft.com/office/word/2020/wordml/sdtdatahash" xmlns:w16sdtfl="http://schemas.microsoft.com/office/word/2024/wordml/sdtformatlock" xmlns:w16se="http://schemas.microsoft.com/office/word/2015/wordml/symex" xmlns:wpg="http://schemas.microsoft.com/office/word/2010/wordprocessingGroup" xmlns:wpi="http://schemas.microsoft.com/office/word/2010/wordprocessingInk" xmlns:wne="http://schemas.microsoft.com/office/word/2006/wordml" xmlns:wps="http://schemas.microsoft.com/office/word/2010/wordprocessingShape" mc:Ignorable="w14 w15 w16se w16cid w16 w16cex w16sdtdh w16sdtfl w16du wp14">
   <w:p>
     <w:pPr>
       <w:pStyle w:val="Header"/>
@@ -2303,7 +2361,7 @@
 </file>
 
 <file path=word/styles.xml><?xml version="1.0" encoding="utf-8"?>
-<w:styles xmlns:mc="http://schemas.openxmlformats.org/markup-compatibility/2006" xmlns:r="http://schemas.openxmlformats.org/officeDocument/2006/relationships" xmlns:w="http://schemas.openxmlformats.org/wordprocessingml/2006/main" xmlns:w14="http://schemas.microsoft.com/office/word/2010/wordml" xmlns:w15="http://schemas.microsoft.com/office/word/2012/wordml" xmlns:w16cex="http://schemas.microsoft.com/office/word/2018/wordml/cex" xmlns:w16cid="http://schemas.microsoft.com/office/word/2016/wordml/cid" xmlns:w16="http://schemas.microsoft.com/office/word/2018/wordml" xmlns:w16sdtdh="http://schemas.microsoft.com/office/word/2020/wordml/sdtdatahash" xmlns:w16se="http://schemas.microsoft.com/office/word/2015/wordml/symex" mc:Ignorable="w14 w15 w16se w16cid w16 w16cex w16sdtdh">
+<w:styles xmlns:mc="http://schemas.openxmlformats.org/markup-compatibility/2006" xmlns:r="http://schemas.openxmlformats.org/officeDocument/2006/relationships" xmlns:w="http://schemas.openxmlformats.org/wordprocessingml/2006/main" xmlns:w14="http://schemas.microsoft.com/office/word/2010/wordml" xmlns:w15="http://schemas.microsoft.com/office/word/2012/wordml" xmlns:w16cex="http://schemas.microsoft.com/office/word/2018/wordml/cex" xmlns:w16cid="http://schemas.microsoft.com/office/word/2016/wordml/cid" xmlns:w16="http://schemas.microsoft.com/office/word/2018/wordml" xmlns:w16du="http://schemas.microsoft.com/office/word/2023/wordml/word16du" xmlns:w16sdtdh="http://schemas.microsoft.com/office/word/2020/wordml/sdtdatahash" xmlns:w16sdtfl="http://schemas.microsoft.com/office/word/2024/wordml/sdtformatlock" xmlns:w16se="http://schemas.microsoft.com/office/word/2015/wordml/symex" mc:Ignorable="w14 w15 w16se w16cid w16 w16cex w16sdtdh w16sdtfl w16du">
   <w:docDefaults>
     <w:rPrDefault>
       <w:rPr>
